--- a/22.数据库架构/0. 分布式数据库架构.docx
+++ b/22.数据库架构/0. 分布式数据库架构.docx
@@ -7,7 +7,25 @@
         <w:pStyle w:val="1"/>
       </w:pPr>
       <w:r>
-        <w:t>架构</w:t>
+        <w:t>共享存储</w:t>
+      </w:r>
+      <w:r>
+        <w:rPr>
+          <w:rFonts w:hint="eastAsia"/>
+        </w:rPr>
+        <w:t>(</w:t>
+      </w:r>
+      <w:r>
+        <w:rPr>
+          <w:rFonts w:hint="eastAsia"/>
+        </w:rPr>
+        <w:t>主备</w:t>
+      </w:r>
+      <w:r>
+        <w:rPr>
+          <w:rFonts w:hint="eastAsia"/>
+        </w:rPr>
+        <w:t>)</w:t>
       </w:r>
     </w:p>
     <w:p>
@@ -27,13 +45,168 @@
         <w:rPr>
           <w:rFonts w:hint="eastAsia"/>
         </w:rPr>
-        <w:t>主备</w:t>
+        <w:t>集群</w:t>
       </w:r>
       <w:r>
         <w:rPr>
           <w:rFonts w:hint="eastAsia"/>
         </w:rPr>
         <w:t>)</w:t>
+      </w:r>
+    </w:p>
+    <w:p>
+      <w:r>
+        <w:tab/>
+        <w:t>Share-memory</w:t>
+      </w:r>
+      <w:r>
+        <w:t>：多个</w:t>
+      </w:r>
+      <w:r>
+        <w:t>CPU</w:t>
+      </w:r>
+      <w:r>
+        <w:t>共享同一片内存，</w:t>
+      </w:r>
+      <w:r>
+        <w:t>CPU</w:t>
+      </w:r>
+      <w:r>
+        <w:t>之间通过内部通讯机制进行通讯</w:t>
+      </w:r>
+    </w:p>
+    <w:p>
+      <w:r>
+        <w:tab/>
+        <w:t>Share-disk</w:t>
+      </w:r>
+      <w:r>
+        <w:t>：每一个</w:t>
+      </w:r>
+      <w:r>
+        <w:t>CPU</w:t>
+      </w:r>
+      <w:r>
+        <w:t>使用自己的私有内存区域，通过内部通讯机制直接访问所有磁盘系统</w:t>
+      </w:r>
+    </w:p>
+    <w:p>
+      <w:r>
+        <w:tab/>
+      </w:r>
+      <w:r>
+        <w:t>Share memory</w:t>
+      </w:r>
+      <w:r>
+        <w:t>体系结构的</w:t>
+      </w:r>
+      <w:r>
+        <w:t>CPU</w:t>
+      </w:r>
+      <w:r>
+        <w:t>之间通过主存进行通讯，具有很高的效率。但当更多的</w:t>
+      </w:r>
+      <w:r>
+        <w:t>CPU</w:t>
+      </w:r>
+      <w:r>
+        <w:t>被添加到主机上时，内存竞争</w:t>
+      </w:r>
+      <w:r>
+        <w:t>contetion</w:t>
+      </w:r>
+      <w:r>
+        <w:t>就成为瓶颈，</w:t>
+      </w:r>
+      <w:r>
+        <w:t>CPU</w:t>
+      </w:r>
+      <w:r>
+        <w:t>越多，瓶颈越厉害。</w:t>
+      </w:r>
+      <w:r>
+        <w:t>Share-disk</w:t>
+      </w:r>
+      <w:r>
+        <w:t>也存在同样的问题，因为磁盘系统由</w:t>
+      </w:r>
+      <w:r>
+        <w:t>Interconnection Network</w:t>
+      </w:r>
+      <w:r>
+        <w:t>连接在一起。</w:t>
+      </w:r>
+    </w:p>
+    <w:p>
+      <w:r>
+        <w:tab/>
+        <w:t>Share-memory</w:t>
+      </w:r>
+      <w:r>
+        <w:t>和</w:t>
+      </w:r>
+      <w:r>
+        <w:t>share-disk</w:t>
+      </w:r>
+      <w:r>
+        <w:t>的基本问题是</w:t>
+      </w:r>
+      <w:r>
+        <w:t>interference</w:t>
+      </w:r>
+      <w:r>
+        <w:t>：当添加更多的</w:t>
+      </w:r>
+      <w:r>
+        <w:t>CPU</w:t>
+      </w:r>
+      <w:r>
+        <w:t>，系统反而减慢，因为增加了对内存访问（</w:t>
+      </w:r>
+      <w:r>
+        <w:t>memory access</w:t>
+      </w:r>
+      <w:r>
+        <w:rPr>
+          <w:rFonts w:hint="eastAsia"/>
+        </w:rPr>
+        <w:t>）</w:t>
+      </w:r>
+      <w:r>
+        <w:t>和网络带宽</w:t>
+      </w:r>
+      <w:r>
+        <w:rPr>
+          <w:rFonts w:hint="eastAsia"/>
+        </w:rPr>
+        <w:t>(network</w:t>
+      </w:r>
+      <w:r>
+        <w:t xml:space="preserve"> bandwidth</w:t>
+      </w:r>
+      <w:r>
+        <w:rPr>
+          <w:rFonts w:hint="eastAsia"/>
+        </w:rPr>
+        <w:t>)</w:t>
+      </w:r>
+      <w:r>
+        <w:rPr>
+          <w:rFonts w:hint="eastAsia"/>
+        </w:rPr>
+        <w:t>的竞争。这样</w:t>
+      </w:r>
+      <w:r>
+        <w:rPr>
+          <w:rFonts w:hint="eastAsia"/>
+        </w:rPr>
+        <w:t>shared</w:t>
+      </w:r>
+      <w:r>
+        <w:t xml:space="preserve"> noting</w:t>
+      </w:r>
+      <w:r>
+        <w:t>体系得到了广泛的推广。</w:t>
       </w:r>
     </w:p>
     <w:p>
@@ -41,61 +214,55 @@
         <w:pStyle w:val="1"/>
       </w:pPr>
       <w:r>
-        <w:t>共享存储</w:t>
-      </w:r>
-      <w:r>
-        <w:rPr>
-          <w:rFonts w:hint="eastAsia"/>
-        </w:rPr>
-        <w:t>(</w:t>
-      </w:r>
-      <w:r>
-        <w:rPr>
-          <w:rFonts w:hint="eastAsia"/>
-        </w:rPr>
-        <w:t>集群</w:t>
-      </w:r>
-      <w:r>
-        <w:rPr>
-          <w:rFonts w:hint="eastAsia"/>
-        </w:rPr>
-        <w:t>)</w:t>
+        <w:t>Share-nothing</w:t>
       </w:r>
     </w:p>
     <w:p>
       <w:r>
         <w:tab/>
-        <w:t>Share-memory</w:t>
-      </w:r>
-      <w:r>
-        <w:t>：多个</w:t>
+        <w:t>Share-noting</w:t>
+      </w:r>
+      <w:r>
+        <w:t>：每一个</w:t>
       </w:r>
       <w:r>
         <w:t>CPU</w:t>
       </w:r>
       <w:r>
-        <w:t>共享同一片内存，</w:t>
+        <w:t>都有私有共享区域和私有磁盘空间，而且</w:t>
+      </w:r>
+      <w:r>
+        <w:t>2</w:t>
+      </w:r>
+      <w:r>
+        <w:t>个</w:t>
       </w:r>
       <w:r>
         <w:t>CPU</w:t>
       </w:r>
       <w:r>
-        <w:t>之间通过内部通讯机制进行通讯</w:t>
+        <w:t>不能访问相同磁盘空间，</w:t>
+      </w:r>
+      <w:r>
+        <w:t>CPU</w:t>
+      </w:r>
+      <w:r>
+        <w:t>之间的通讯通过网络连接。</w:t>
       </w:r>
     </w:p>
     <w:p>
       <w:r>
         <w:tab/>
-        <w:t>Share-disk</w:t>
-      </w:r>
-      <w:r>
-        <w:t>：每一个</w:t>
+        <w:t>Shared nothing</w:t>
+      </w:r>
+      <w:r>
+        <w:t>体系是数据库稳定增长，当随着事务数量不断增加，增加额外的</w:t>
       </w:r>
       <w:r>
         <w:t>CPU</w:t>
       </w:r>
       <w:r>
-        <w:t>使用自己的私有内存区域，通过内部通讯机制直接访问所有磁盘系统</w:t>
+        <w:t>和主存就可以保证每个事务处理时间不变。</w:t>
       </w:r>
     </w:p>
     <w:p>
@@ -103,350 +270,162 @@
         <w:tab/>
       </w:r>
       <w:r>
-        <w:t>Share memory</w:t>
-      </w:r>
-      <w:r>
-        <w:t>体系结构的</w:t>
-      </w:r>
-      <w:r>
-        <w:t>CPU</w:t>
-      </w:r>
-      <w:r>
-        <w:t>之间通过主存进行通讯，具有很高的效率。但当更多的</w:t>
-      </w:r>
-      <w:r>
-        <w:t>CPU</w:t>
-      </w:r>
-      <w:r>
-        <w:t>被添加到主机上时，内存竞争</w:t>
-      </w:r>
-      <w:r>
-        <w:t>contetion</w:t>
-      </w:r>
-      <w:r>
-        <w:t>就成为瓶颈，</w:t>
-      </w:r>
-      <w:r>
-        <w:t>CPU</w:t>
-      </w:r>
-      <w:r>
-        <w:t>越多，瓶颈越厉害。</w:t>
-      </w:r>
-      <w:r>
-        <w:t>Share-disk</w:t>
-      </w:r>
-      <w:r>
-        <w:t>也存在同样的问题，因为磁盘系统由</w:t>
-      </w:r>
-      <w:r>
-        <w:t>Interconnection Network</w:t>
-      </w:r>
-      <w:r>
-        <w:t>连接在一起。</w:t>
-      </w:r>
-    </w:p>
-    <w:p>
-      <w:pPr>
-        <w:rPr>
-          <w:rFonts w:hint="eastAsia"/>
-        </w:rPr>
-      </w:pPr>
+        <w:t>总的来说，</w:t>
+      </w:r>
+      <w:r>
+        <w:t>share nothing</w:t>
+      </w:r>
+      <w:r>
+        <w:t>降低了竞争资源的等待时间，从而提高了性能。反过来，如果一个数据库应用系统要获得良好的可拓展的性能，它从设计和优化上就要考虑</w:t>
+      </w:r>
+      <w:r>
+        <w:t>shared nothing</w:t>
+      </w:r>
+      <w:r>
+        <w:rPr>
+          <w:rFonts w:hint="eastAsia"/>
+        </w:rPr>
+        <w:t>体系结构。</w:t>
+      </w:r>
+      <w:r>
+        <w:t>S</w:t>
+      </w:r>
+      <w:r>
+        <w:rPr>
+          <w:rFonts w:hint="eastAsia"/>
+        </w:rPr>
+        <w:t>hare</w:t>
+      </w:r>
+      <w:r>
+        <w:t xml:space="preserve"> </w:t>
+      </w:r>
+      <w:r>
+        <w:rPr>
+          <w:rFonts w:hint="eastAsia"/>
+        </w:rPr>
+        <w:t>nothing</w:t>
+      </w:r>
+      <w:r>
+        <w:t xml:space="preserve"> </w:t>
+      </w:r>
+      <w:r>
+        <w:rPr>
+          <w:rFonts w:hint="eastAsia"/>
+        </w:rPr>
+        <w:t>neans</w:t>
+      </w:r>
+      <w:r>
+        <w:t xml:space="preserve"> </w:t>
+      </w:r>
+      <w:r>
+        <w:rPr>
+          <w:rFonts w:hint="eastAsia"/>
+        </w:rPr>
+        <w:t>few</w:t>
+      </w:r>
+      <w:r>
+        <w:t xml:space="preserve"> connection</w:t>
+      </w:r>
+      <w:r>
+        <w:rPr>
+          <w:rFonts w:hint="eastAsia"/>
+        </w:rPr>
+        <w:t>，它在</w:t>
+      </w:r>
+      <w:r>
+        <w:rPr>
+          <w:rFonts w:hint="eastAsia"/>
+        </w:rPr>
+        <w:t>oracle</w:t>
+      </w:r>
+      <w:r>
+        <w:rPr>
+          <w:rFonts w:hint="eastAsia"/>
+        </w:rPr>
+        <w:t>数据库设计和优化上有很多相同之处。</w:t>
+      </w:r>
+    </w:p>
+    <w:p>
       <w:r>
         <w:tab/>
-        <w:t>Share-memory</w:t>
-      </w:r>
-      <w:r>
-        <w:t>和</w:t>
-      </w:r>
-      <w:r>
-        <w:t>share-disk</w:t>
-      </w:r>
-      <w:r>
-        <w:t>的基本问题是</w:t>
-      </w:r>
-      <w:r>
-        <w:t>interference</w:t>
-      </w:r>
-      <w:r>
-        <w:t>：当添加更多的</w:t>
-      </w:r>
-      <w:r>
-        <w:t>CPU</w:t>
-      </w:r>
-      <w:r>
-        <w:t>，系统反而减慢，因为增加了对内存访问（</w:t>
-      </w:r>
-      <w:r>
-        <w:t>memory access</w:t>
-      </w:r>
-      <w:r>
-        <w:rPr>
-          <w:rFonts w:hint="eastAsia"/>
-        </w:rPr>
-        <w:t>）</w:t>
-      </w:r>
-      <w:r>
-        <w:t>和网络带宽</w:t>
-      </w:r>
-      <w:r>
-        <w:rPr>
-          <w:rFonts w:hint="eastAsia"/>
-        </w:rPr>
-        <w:t>(network</w:t>
-      </w:r>
-      <w:r>
-        <w:t xml:space="preserve"> bandwidth</w:t>
-      </w:r>
-      <w:r>
-        <w:rPr>
-          <w:rFonts w:hint="eastAsia"/>
-        </w:rPr>
-        <w:t>)</w:t>
-      </w:r>
-      <w:r>
-        <w:rPr>
-          <w:rFonts w:hint="eastAsia"/>
-        </w:rPr>
-        <w:t>的竞争。这样</w:t>
-      </w:r>
-      <w:r>
-        <w:rPr>
-          <w:rFonts w:hint="eastAsia"/>
-        </w:rPr>
-        <w:t>shared</w:t>
-      </w:r>
-      <w:r>
-        <w:t xml:space="preserve"> noting</w:t>
-      </w:r>
-      <w:r>
-        <w:t>体系得到了广泛的推广。</w:t>
+        <w:t>S</w:t>
+      </w:r>
+      <w:r>
+        <w:rPr>
+          <w:rFonts w:hint="eastAsia"/>
+        </w:rPr>
+        <w:t>hare</w:t>
+      </w:r>
+      <w:r>
+        <w:t xml:space="preserve"> </w:t>
+      </w:r>
+      <w:r>
+        <w:rPr>
+          <w:rFonts w:hint="eastAsia"/>
+        </w:rPr>
+        <w:t>nothing</w:t>
+      </w:r>
+      <w:r>
+        <w:rPr>
+          <w:rFonts w:hint="eastAsia"/>
+        </w:rPr>
+        <w:t>对数据库应用主要体现在多用户并行访问系统时候，优化数据库操作的</w:t>
+      </w:r>
+      <w:r>
+        <w:rPr>
+          <w:rFonts w:hint="eastAsia"/>
+        </w:rPr>
+        <w:t>response</w:t>
+      </w:r>
+      <w:r>
+        <w:t xml:space="preserve"> </w:t>
+      </w:r>
+      <w:r>
+        <w:rPr>
+          <w:rFonts w:hint="eastAsia"/>
+        </w:rPr>
+        <w:t>time</w:t>
+      </w:r>
+      <w:r>
+        <w:rPr>
+          <w:rFonts w:hint="eastAsia"/>
+        </w:rPr>
+        <w:t>上。如果数据库操作能够顺利获得所需要的资源，不发生等待事件，自然可以</w:t>
+      </w:r>
+      <w:r>
+        <w:rPr>
+          <w:rFonts w:hint="eastAsia"/>
+        </w:rPr>
+        <w:t>减少</w:t>
+      </w:r>
+      <w:r>
+        <w:rPr>
+          <w:rFonts w:hint="eastAsia"/>
+        </w:rPr>
+        <w:t>response</w:t>
+      </w:r>
+      <w:r>
+        <w:t xml:space="preserve"> </w:t>
+      </w:r>
+      <w:r>
+        <w:rPr>
+          <w:rFonts w:hint="eastAsia"/>
+        </w:rPr>
+        <w:t>time</w:t>
+      </w:r>
+      <w:r>
+        <w:rPr>
+          <w:rFonts w:hint="eastAsia"/>
+        </w:rPr>
+        <w:t>，同时也体现在操作尽量少占用资源上，避免浪费时间在无用功上。</w:t>
       </w:r>
     </w:p>
     <w:p>
       <w:pPr>
         <w:pStyle w:val="1"/>
       </w:pPr>
-      <w:r>
-        <w:t>Share-nothing</w:t>
-      </w:r>
-    </w:p>
-    <w:p>
-      <w:r>
-        <w:tab/>
-        <w:t>Share-noting</w:t>
-      </w:r>
-      <w:r>
-        <w:t>：每一个</w:t>
-      </w:r>
-      <w:r>
-        <w:t>CPU</w:t>
-      </w:r>
-      <w:r>
-        <w:t>都有私有共享区域和私有磁盘空间，而且</w:t>
-      </w:r>
-      <w:r>
-        <w:t>2</w:t>
-      </w:r>
-      <w:r>
-        <w:t>个</w:t>
-      </w:r>
-      <w:r>
-        <w:t>CPU</w:t>
-      </w:r>
-      <w:r>
-        <w:t>不能访问相同磁盘空间，</w:t>
-      </w:r>
-      <w:r>
-        <w:t>CPU</w:t>
-      </w:r>
-      <w:r>
-        <w:t>之间的通讯通过网络连接。</w:t>
-      </w:r>
-    </w:p>
-    <w:p>
-      <w:r>
-        <w:tab/>
-        <w:t>Shared nothing</w:t>
-      </w:r>
-      <w:r>
-        <w:t>体系是数据库稳定增长，当随着事务数量不断增加，增加额外的</w:t>
-      </w:r>
-      <w:r>
-        <w:t>CPU</w:t>
-      </w:r>
-      <w:r>
-        <w:t>和主存就可以保证每个事务处理时间不变。</w:t>
-      </w:r>
-    </w:p>
-    <w:p>
-      <w:r>
-        <w:tab/>
-      </w:r>
-      <w:r>
-        <w:t>总的来说，</w:t>
-      </w:r>
-      <w:r>
-        <w:t>share nothing</w:t>
-      </w:r>
-      <w:r>
-        <w:t>降低了竞争资源的等待时间，从而提高了性能。反过来，如果一个数据库应用系统要获得良好的可拓展的性能，它从设计和优化上就要考虑</w:t>
-      </w:r>
-      <w:r>
-        <w:t>shared nothing</w:t>
-      </w:r>
-      <w:r>
-        <w:rPr>
-          <w:rFonts w:hint="eastAsia"/>
-        </w:rPr>
-        <w:t>体系结构。</w:t>
-      </w:r>
-      <w:r>
-        <w:t>S</w:t>
-      </w:r>
-      <w:r>
-        <w:rPr>
-          <w:rFonts w:hint="eastAsia"/>
-        </w:rPr>
-        <w:t>hare</w:t>
-      </w:r>
-      <w:r>
-        <w:t xml:space="preserve"> </w:t>
-      </w:r>
-      <w:r>
-        <w:rPr>
-          <w:rFonts w:hint="eastAsia"/>
-        </w:rPr>
-        <w:t>nothing</w:t>
-      </w:r>
-      <w:r>
-        <w:t xml:space="preserve"> </w:t>
-      </w:r>
-      <w:r>
-        <w:rPr>
-          <w:rFonts w:hint="eastAsia"/>
-        </w:rPr>
-        <w:t>neans</w:t>
-      </w:r>
-      <w:r>
-        <w:t xml:space="preserve"> </w:t>
-      </w:r>
-      <w:r>
-        <w:rPr>
-          <w:rFonts w:hint="eastAsia"/>
-        </w:rPr>
-        <w:t>few</w:t>
-      </w:r>
-      <w:r>
-        <w:t xml:space="preserve"> connection</w:t>
-      </w:r>
-      <w:r>
-        <w:rPr>
-          <w:rFonts w:hint="eastAsia"/>
-        </w:rPr>
-        <w:t>，它在</w:t>
-      </w:r>
-      <w:r>
-        <w:rPr>
-          <w:rFonts w:hint="eastAsia"/>
-        </w:rPr>
-        <w:t>oracle</w:t>
-      </w:r>
-      <w:r>
-        <w:rPr>
-          <w:rFonts w:hint="eastAsia"/>
-        </w:rPr>
-        <w:t>数据库设计和优化上有很多相同之处。</w:t>
-      </w:r>
-    </w:p>
-    <w:p>
-      <w:pPr>
-        <w:rPr>
-          <w:rFonts w:hint="eastAsia"/>
-        </w:rPr>
-      </w:pPr>
-      <w:r>
-        <w:tab/>
-        <w:t>S</w:t>
-      </w:r>
-      <w:r>
-        <w:rPr>
-          <w:rFonts w:hint="eastAsia"/>
-        </w:rPr>
-        <w:t>hare</w:t>
-      </w:r>
-      <w:r>
-        <w:t xml:space="preserve"> </w:t>
-      </w:r>
-      <w:r>
-        <w:rPr>
-          <w:rFonts w:hint="eastAsia"/>
-        </w:rPr>
-        <w:t>nothing</w:t>
-      </w:r>
-      <w:r>
-        <w:rPr>
-          <w:rFonts w:hint="eastAsia"/>
-        </w:rPr>
-        <w:t>对数据库应用主要体现在多用户并行访问系统时候，优化数据库操作的</w:t>
-      </w:r>
-      <w:r>
-        <w:rPr>
-          <w:rFonts w:hint="eastAsia"/>
-        </w:rPr>
-        <w:t>response</w:t>
-      </w:r>
-      <w:r>
-        <w:t xml:space="preserve"> </w:t>
-      </w:r>
-      <w:r>
-        <w:rPr>
-          <w:rFonts w:hint="eastAsia"/>
-        </w:rPr>
-        <w:t>time</w:t>
-      </w:r>
-      <w:r>
-        <w:rPr>
-          <w:rFonts w:hint="eastAsia"/>
-        </w:rPr>
-        <w:t>上。如果数据库操作能够顺利获得所需要的资源，不发生等待事件，自然可以</w:t>
-      </w:r>
-      <w:r>
-        <w:rPr>
-          <w:rFonts w:hint="eastAsia"/>
-        </w:rPr>
-        <w:t>减少</w:t>
-      </w:r>
-      <w:r>
-        <w:rPr>
-          <w:rFonts w:hint="eastAsia"/>
-        </w:rPr>
-        <w:t>response</w:t>
-      </w:r>
-      <w:r>
-        <w:t xml:space="preserve"> </w:t>
-      </w:r>
-      <w:r>
-        <w:rPr>
-          <w:rFonts w:hint="eastAsia"/>
-        </w:rPr>
-        <w:t>time</w:t>
-      </w:r>
-      <w:r>
-        <w:rPr>
-          <w:rFonts w:hint="eastAsia"/>
-        </w:rPr>
-        <w:t>，同时也体现在操作尽量少占用资源上，避免浪费时间在无用功上。</w:t>
-      </w:r>
       <w:bookmarkStart w:id="0" w:name="_GoBack"/>
       <w:bookmarkEnd w:id="0"/>
-    </w:p>
-    <w:p>
-      <w:pPr>
-        <w:pStyle w:val="1"/>
-        <w:rPr>
-          <w:rFonts w:hint="eastAsia"/>
-        </w:rPr>
-      </w:pPr>
       <w:r>
         <w:t>Share-nothing certificate-based</w:t>
       </w:r>
